--- a/Requisitos projeto de software PRE.docx
+++ b/Requisitos projeto de software PRE.docx
@@ -57,7 +57,10 @@
         </w:numPr>
       </w:pPr>
       <w:r>
-        <w:t>Importar dados CVS;</w:t>
+        <w:t>Importar dados Excel</w:t>
+      </w:r>
+      <w:r>
+        <w:t>;</w:t>
       </w:r>
     </w:p>
     <w:p>
@@ -182,15 +185,13 @@
         </w:numPr>
       </w:pPr>
       <w:r>
-        <w:t xml:space="preserve">Na tela do projeto deve apresentar um gráfico com os envolvidos </w:t>
-      </w:r>
-      <w:proofErr w:type="spellStart"/>
-      <w:r>
-        <w:t>eo</w:t>
-      </w:r>
-      <w:proofErr w:type="spellEnd"/>
-      <w:r>
-        <w:t xml:space="preserve"> percentual por tipo de atuação/vinculo;</w:t>
+        <w:t>Na tela do projeto deve apresentar um gráfico com os envolvidos e</w:t>
+      </w:r>
+      <w:r>
+        <w:t xml:space="preserve"> </w:t>
+      </w:r>
+      <w:r>
+        <w:t>o percentual por tipo de atuação/vinculo;</w:t>
       </w:r>
     </w:p>
     <w:p>
